--- a/Project Documentation.docx
+++ b/Project Documentation.docx
@@ -3,6 +3,12 @@
 <w:document xmlns:wpc="http://schemas.microsoft.com/office/word/2010/wordprocessingCanvas" xmlns:cx="http://schemas.microsoft.com/office/drawing/2014/chartex" xmlns:cx1="http://schemas.microsoft.com/office/drawing/2015/9/8/chartex" xmlns:cx2="http://schemas.microsoft.com/office/drawing/2015/10/21/chartex" xmlns:cx3="http://schemas.microsoft.com/office/drawing/2016/5/9/chartex" xmlns:cx4="http://schemas.microsoft.com/office/drawing/2016/5/10/chartex" xmlns:cx5="http://schemas.microsoft.com/office/drawing/2016/5/11/chartex" xmlns:cx6="http://schemas.microsoft.com/office/drawing/2016/5/12/chartex" xmlns:cx7="http://schemas.microsoft.com/office/drawing/2016/5/13/chartex" xmlns:cx8="http://schemas.microsoft.com/office/drawing/2016/5/14/chartex" xmlns:mc="http://schemas.openxmlformats.org/markup-compatibility/2006" xmlns:aink="http://schemas.microsoft.com/office/drawing/2016/ink" xmlns:am3d="http://schemas.microsoft.com/office/drawing/2017/model3d" xmlns:o="urn:schemas-microsoft-com:office:office" xmlns:oel="http://schemas.microsoft.com/office/2019/extlst" xmlns:r="http://schemas.openxmlformats.org/officeDocument/2006/relationships" xmlns:m="http://schemas.openxmlformats.org/officeDocument/2006/math" xmlns:v="urn:schemas-microsoft-com:vml" xmlns:wp14="http://schemas.microsoft.com/office/word/2010/wordprocessingDrawing" xmlns:wp="http://schemas.openxmlformats.org/drawingml/2006/wordprocessingDrawing" xmlns:w10="urn:schemas-microsoft-com:office:word" xmlns:w="http://schemas.openxmlformats.org/wordprocessingml/2006/main" xmlns:w14="http://schemas.microsoft.com/office/word/2010/wordml" xmlns:w15="http://schemas.microsoft.com/office/word/2012/wordml" xmlns:w16cex="http://schemas.microsoft.com/office/word/2018/wordml/cex" xmlns:w16cid="http://schemas.microsoft.com/office/word/2016/wordml/cid" xmlns:w16="http://schemas.microsoft.com/office/word/2018/wordml" xmlns:w16du="http://schemas.microsoft.com/office/word/2023/wordml/word16du" xmlns:w16sdtdh="http://schemas.microsoft.com/office/word/2020/wordml/sdtdatahash" xmlns:w16sdtfl="http://schemas.microsoft.com/office/word/2024/wordml/sdtformatlock" xmlns:w16se="http://schemas.microsoft.com/office/word/2015/wordml/symex" xmlns:wpg="http://schemas.microsoft.com/office/word/2010/wordprocessingGroup" xmlns:wpi="http://schemas.microsoft.com/office/word/2010/wordprocessingInk" xmlns:wne="http://schemas.microsoft.com/office/word/2006/wordml" xmlns:wps="http://schemas.microsoft.com/office/word/2010/wordprocessingShape" mc:Ignorable="w14 w15 w16se w16cid w16 w16cex w16sdtdh w16sdtfl w16du wp14">
   <w:body>
     <w:p>
+      <w:pPr>
+        <w:numPr>
+          <w:ilvl w:val="0"/>
+          <w:numId w:val="1"/>
+        </w:numPr>
+      </w:pPr>
       <w:r>
         <w:t>1. </w:t>
       </w:r>
@@ -15,23 +21,102 @@
       </w:r>
       <w:r>
         <w:br/>
-        <w:t>- Project goals and objectives</w:t>
-      </w:r>
-      <w:r>
-        <w:br/>
-        <w:t>- Key stakeholders and their roles</w:t>
-      </w:r>
-      <w:r>
-        <w:br/>
-        <w:t>- Business value and expected outcomes</w:t>
-      </w:r>
-      <w:r>
-        <w:br/>
-        <w:t>- High-level timeline and budget constraints</w:t>
-      </w:r>
-      <w:r>
-        <w:br/>
-        <w:t>- Critical success factors</w:t>
+      </w:r>
+      <w:r>
+        <w:t>Project goals and objectives</w:t>
+      </w:r>
+    </w:p>
+    <w:p>
+      <w:pPr>
+        <w:numPr>
+          <w:ilvl w:val="1"/>
+          <w:numId w:val="1"/>
+        </w:numPr>
+      </w:pPr>
+      <w:r>
+        <w:t xml:space="preserve">Projects goals and objectives are to create a language learning application which starts by showing step by steps when learning a new language. One objective is to reach the point where you have a progression bar showing progression on learning the basic to full sentences. Goal is to make sure it is viewable on mobile and web pages to make sure users can use the features at home and on the go. </w:t>
+      </w:r>
+    </w:p>
+    <w:p>
+      <w:pPr>
+        <w:numPr>
+          <w:ilvl w:val="0"/>
+          <w:numId w:val="1"/>
+        </w:numPr>
+      </w:pPr>
+      <w:r>
+        <w:t xml:space="preserve"> Key stakeholders and their roles</w:t>
+      </w:r>
+    </w:p>
+    <w:p>
+      <w:pPr>
+        <w:numPr>
+          <w:ilvl w:val="1"/>
+          <w:numId w:val="1"/>
+        </w:numPr>
+      </w:pPr>
+      <w:r>
+        <w:t xml:space="preserve">Key stakeholders would be Juan Pellot as Support and troubleshooting and Aram Anderson as project manager. The goal for the support and troubleshooting is to assist in creation of the project but troubleshoot the project after each step to make sure it’s working as intended, also make sure to document each step during the process. The role for project manager is to generate ideas and work on implementing them with support role. </w:t>
+      </w:r>
+    </w:p>
+    <w:p>
+      <w:pPr>
+        <w:numPr>
+          <w:ilvl w:val="0"/>
+          <w:numId w:val="1"/>
+        </w:numPr>
+      </w:pPr>
+      <w:r>
+        <w:t>Business value and expected outcomes</w:t>
+      </w:r>
+    </w:p>
+    <w:p>
+      <w:pPr>
+        <w:numPr>
+          <w:ilvl w:val="1"/>
+          <w:numId w:val="1"/>
+        </w:numPr>
+      </w:pPr>
+      <w:r>
+        <w:t xml:space="preserve">This will allow users by the end of the course to be able to hold a simple conversation with another person of that language and it will have great value by eventually being able to add all languages and charge a fee per language added. </w:t>
+      </w:r>
+    </w:p>
+    <w:p>
+      <w:pPr>
+        <w:numPr>
+          <w:ilvl w:val="0"/>
+          <w:numId w:val="1"/>
+        </w:numPr>
+      </w:pPr>
+      <w:r>
+        <w:t>High-level timeline and budget constraints</w:t>
+      </w:r>
+    </w:p>
+    <w:p>
+      <w:pPr>
+        <w:numPr>
+          <w:ilvl w:val="1"/>
+          <w:numId w:val="1"/>
+        </w:numPr>
+      </w:pPr>
+      <w:r>
+        <w:t xml:space="preserve">Planning started on 1/24/2026 and we hope to start implementation and start working on this by 1/30/2026. The goal is to start testing by 2/27/2026 and a go live date of 3/9/2026. There is no budget constraint at this moment. </w:t>
+      </w:r>
+    </w:p>
+    <w:p>
+      <w:pPr>
+        <w:numPr>
+          <w:ilvl w:val="0"/>
+          <w:numId w:val="1"/>
+        </w:numPr>
+      </w:pPr>
+      <w:r>
+        <w:t>Critical success factors</w:t>
+      </w:r>
+    </w:p>
+    <w:p>
+      <w:r>
+        <w:t>Making sure we have documentation and progress status updated each week to make sure we are making progress each week. Having constant communication with the team to make sure goals are met</w:t>
       </w:r>
     </w:p>
     <w:p>
@@ -90,6 +175,9 @@
             </w:r>
             <w:r>
               <w:br/>
+            </w:r>
+            <w:r>
+              <w:lastRenderedPageBreak/>
               <w:t>- Numbered sections</w:t>
             </w:r>
             <w:r>
@@ -122,6 +210,7 @@
           </w:tcPr>
           <w:p>
             <w:r>
+              <w:lastRenderedPageBreak/>
               <w:t>Be Specific</w:t>
             </w:r>
             <w:r>
@@ -130,6 +219,9 @@
             </w:r>
             <w:r>
               <w:br/>
+            </w:r>
+            <w:r>
+              <w:lastRenderedPageBreak/>
               <w:t>- Clear success criteria</w:t>
             </w:r>
             <w:r>
@@ -162,6 +254,7 @@
           </w:tcPr>
           <w:p>
             <w:r>
+              <w:lastRenderedPageBreak/>
               <w:t>Include Visual Elements</w:t>
             </w:r>
             <w:r>
@@ -170,6 +263,9 @@
             </w:r>
             <w:r>
               <w:br/>
+            </w:r>
+            <w:r>
+              <w:lastRenderedPageBreak/>
               <w:t>- Workflow diagrams</w:t>
             </w:r>
             <w:r>
@@ -208,6 +304,7 @@
           </w:tcPr>
           <w:p>
             <w:r>
+              <w:lastRenderedPageBreak/>
               <w:t>Maintain Traceability</w:t>
             </w:r>
             <w:r>
@@ -370,9 +467,6 @@
       </w:r>
       <w:r>
         <w:br/>
-      </w:r>
-      <w:r>
-        <w:lastRenderedPageBreak/>
         <w:t>- Client-side technologies and frameworks</w:t>
       </w:r>
       <w:r>
@@ -416,6 +510,9 @@
       </w:r>
       <w:r>
         <w:br/>
+      </w:r>
+      <w:r>
+        <w:lastRenderedPageBreak/>
         <w:t>- User stories or use cases</w:t>
       </w:r>
       <w:r>
@@ -523,9 +620,6 @@
       </w:r>
       <w:r>
         <w:br/>
-      </w:r>
-      <w:r>
-        <w:lastRenderedPageBreak/>
         <w:t>   - Backup and recovery needs</w:t>
       </w:r>
       <w:r>
@@ -576,6 +670,9 @@
       </w:r>
       <w:r>
         <w:br/>
+      </w:r>
+      <w:r>
+        <w:lastRenderedPageBreak/>
         <w:t>   - Endpoints</w:t>
       </w:r>
       <w:r>
@@ -691,9 +788,6 @@
       </w:r>
       <w:r>
         <w:br/>
-      </w:r>
-      <w:r>
-        <w:lastRenderedPageBreak/>
         <w:t>- Deployment documentation</w:t>
       </w:r>
       <w:r>
@@ -739,6 +833,136 @@
     </w:sectPr>
   </w:body>
 </w:document>
+</file>
+
+<file path=word/numbering.xml><?xml version="1.0" encoding="utf-8"?>
+<w:numbering xmlns:wpc="http://schemas.microsoft.com/office/word/2010/wordprocessingCanvas" xmlns:cx="http://schemas.microsoft.com/office/drawing/2014/chartex" xmlns:cx1="http://schemas.microsoft.com/office/drawing/2015/9/8/chartex" xmlns:cx2="http://schemas.microsoft.com/office/drawing/2015/10/21/chartex" xmlns:cx3="http://schemas.microsoft.com/office/drawing/2016/5/9/chartex" xmlns:cx4="http://schemas.microsoft.com/office/drawing/2016/5/10/chartex" xmlns:cx5="http://schemas.microsoft.com/office/drawing/2016/5/11/chartex" xmlns:cx6="http://schemas.microsoft.com/office/drawing/2016/5/12/chartex" xmlns:cx7="http://schemas.microsoft.com/office/drawing/2016/5/13/chartex" xmlns:cx8="http://schemas.microsoft.com/office/drawing/2016/5/14/chartex" xmlns:mc="http://schemas.openxmlformats.org/markup-compatibility/2006" xmlns:aink="http://schemas.microsoft.com/office/drawing/2016/ink" xmlns:am3d="http://schemas.microsoft.com/office/drawing/2017/model3d" xmlns:o="urn:schemas-microsoft-com:office:office" xmlns:oel="http://schemas.microsoft.com/office/2019/extlst" xmlns:r="http://schemas.openxmlformats.org/officeDocument/2006/relationships" xmlns:m="http://schemas.openxmlformats.org/officeDocument/2006/math" xmlns:v="urn:schemas-microsoft-com:vml" xmlns:wp14="http://schemas.microsoft.com/office/word/2010/wordprocessingDrawing" xmlns:wp="http://schemas.openxmlformats.org/drawingml/2006/wordprocessingDrawing" xmlns:w10="urn:schemas-microsoft-com:office:word" xmlns:w="http://schemas.openxmlformats.org/wordprocessingml/2006/main" xmlns:w14="http://schemas.microsoft.com/office/word/2010/wordml" xmlns:w15="http://schemas.microsoft.com/office/word/2012/wordml" xmlns:w16cex="http://schemas.microsoft.com/office/word/2018/wordml/cex" xmlns:w16cid="http://schemas.microsoft.com/office/word/2016/wordml/cid" xmlns:w16="http://schemas.microsoft.com/office/word/2018/wordml" xmlns:w16du="http://schemas.microsoft.com/office/word/2023/wordml/word16du" xmlns:w16sdtdh="http://schemas.microsoft.com/office/word/2020/wordml/sdtdatahash" xmlns:w16sdtfl="http://schemas.microsoft.com/office/word/2024/wordml/sdtformatlock" xmlns:w16se="http://schemas.microsoft.com/office/word/2015/wordml/symex" xmlns:wpg="http://schemas.microsoft.com/office/word/2010/wordprocessingGroup" xmlns:wpi="http://schemas.microsoft.com/office/word/2010/wordprocessingInk" xmlns:wne="http://schemas.microsoft.com/office/word/2006/wordml" xmlns:wps="http://schemas.microsoft.com/office/word/2010/wordprocessingShape" mc:Ignorable="w14 w15 w16se w16cid w16 w16cex w16sdtdh w16sdtfl w16du wp14">
+  <w:abstractNum w:abstractNumId="0" w15:restartNumberingAfterBreak="0">
+    <w:nsid w:val="44A247A2"/>
+    <w:multiLevelType w:val="hybridMultilevel"/>
+    <w:tmpl w:val="AB10F57C"/>
+    <w:lvl w:ilvl="0" w:tplc="04090001">
+      <w:start w:val="1"/>
+      <w:numFmt w:val="bullet"/>
+      <w:lvlText w:val=""/>
+      <w:lvlJc w:val="left"/>
+      <w:pPr>
+        <w:ind w:left="720" w:hanging="360"/>
+      </w:pPr>
+      <w:rPr>
+        <w:rFonts w:ascii="Symbol" w:hAnsi="Symbol" w:hint="default"/>
+      </w:rPr>
+    </w:lvl>
+    <w:lvl w:ilvl="1" w:tplc="04090003">
+      <w:start w:val="1"/>
+      <w:numFmt w:val="bullet"/>
+      <w:lvlText w:val="o"/>
+      <w:lvlJc w:val="left"/>
+      <w:pPr>
+        <w:ind w:left="1440" w:hanging="360"/>
+      </w:pPr>
+      <w:rPr>
+        <w:rFonts w:ascii="Courier New" w:hAnsi="Courier New" w:cs="Courier New" w:hint="default"/>
+      </w:rPr>
+    </w:lvl>
+    <w:lvl w:ilvl="2" w:tplc="04090005">
+      <w:start w:val="1"/>
+      <w:numFmt w:val="bullet"/>
+      <w:lvlText w:val=""/>
+      <w:lvlJc w:val="left"/>
+      <w:pPr>
+        <w:ind w:left="2160" w:hanging="360"/>
+      </w:pPr>
+      <w:rPr>
+        <w:rFonts w:ascii="Wingdings" w:hAnsi="Wingdings" w:hint="default"/>
+      </w:rPr>
+    </w:lvl>
+    <w:lvl w:ilvl="3" w:tplc="04090001">
+      <w:start w:val="1"/>
+      <w:numFmt w:val="bullet"/>
+      <w:lvlText w:val=""/>
+      <w:lvlJc w:val="left"/>
+      <w:pPr>
+        <w:ind w:left="2880" w:hanging="360"/>
+      </w:pPr>
+      <w:rPr>
+        <w:rFonts w:ascii="Symbol" w:hAnsi="Symbol" w:hint="default"/>
+      </w:rPr>
+    </w:lvl>
+    <w:lvl w:ilvl="4" w:tplc="04090003">
+      <w:start w:val="1"/>
+      <w:numFmt w:val="bullet"/>
+      <w:lvlText w:val="o"/>
+      <w:lvlJc w:val="left"/>
+      <w:pPr>
+        <w:ind w:left="3600" w:hanging="360"/>
+      </w:pPr>
+      <w:rPr>
+        <w:rFonts w:ascii="Courier New" w:hAnsi="Courier New" w:cs="Courier New" w:hint="default"/>
+      </w:rPr>
+    </w:lvl>
+    <w:lvl w:ilvl="5" w:tplc="04090005">
+      <w:start w:val="1"/>
+      <w:numFmt w:val="bullet"/>
+      <w:lvlText w:val=""/>
+      <w:lvlJc w:val="left"/>
+      <w:pPr>
+        <w:ind w:left="4320" w:hanging="360"/>
+      </w:pPr>
+      <w:rPr>
+        <w:rFonts w:ascii="Wingdings" w:hAnsi="Wingdings" w:hint="default"/>
+      </w:rPr>
+    </w:lvl>
+    <w:lvl w:ilvl="6" w:tplc="04090001">
+      <w:start w:val="1"/>
+      <w:numFmt w:val="bullet"/>
+      <w:lvlText w:val=""/>
+      <w:lvlJc w:val="left"/>
+      <w:pPr>
+        <w:ind w:left="5040" w:hanging="360"/>
+      </w:pPr>
+      <w:rPr>
+        <w:rFonts w:ascii="Symbol" w:hAnsi="Symbol" w:hint="default"/>
+      </w:rPr>
+    </w:lvl>
+    <w:lvl w:ilvl="7" w:tplc="04090003">
+      <w:start w:val="1"/>
+      <w:numFmt w:val="bullet"/>
+      <w:lvlText w:val="o"/>
+      <w:lvlJc w:val="left"/>
+      <w:pPr>
+        <w:ind w:left="5760" w:hanging="360"/>
+      </w:pPr>
+      <w:rPr>
+        <w:rFonts w:ascii="Courier New" w:hAnsi="Courier New" w:cs="Courier New" w:hint="default"/>
+      </w:rPr>
+    </w:lvl>
+    <w:lvl w:ilvl="8" w:tplc="04090005">
+      <w:start w:val="1"/>
+      <w:numFmt w:val="bullet"/>
+      <w:lvlText w:val=""/>
+      <w:lvlJc w:val="left"/>
+      <w:pPr>
+        <w:ind w:left="6480" w:hanging="360"/>
+      </w:pPr>
+      <w:rPr>
+        <w:rFonts w:ascii="Wingdings" w:hAnsi="Wingdings" w:hint="default"/>
+      </w:rPr>
+    </w:lvl>
+  </w:abstractNum>
+  <w:num w:numId="1" w16cid:durableId="312175216">
+    <w:abstractNumId w:val="0"/>
+    <w:lvlOverride w:ilvl="0"/>
+    <w:lvlOverride w:ilvl="1"/>
+    <w:lvlOverride w:ilvl="2"/>
+    <w:lvlOverride w:ilvl="3"/>
+    <w:lvlOverride w:ilvl="4"/>
+    <w:lvlOverride w:ilvl="5"/>
+    <w:lvlOverride w:ilvl="6"/>
+    <w:lvlOverride w:ilvl="7"/>
+    <w:lvlOverride w:ilvl="8"/>
+  </w:num>
+</w:numbering>
 </file>
 
 <file path=word/styles.xml><?xml version="1.0" encoding="utf-8"?>
